--- a/kp/758/4.docx
+++ b/kp/758/4.docx
@@ -460,36 +460,51 @@
         </w:tabs>
         <w:spacing w:after="160" w:line="259" w:lineRule="auto"/>
         <w:jc w:val="center"/>
-        <w:rPr>
-          <w:rFonts w:asciiTheme="majorHAnsi" w:hAnsiTheme="majorHAnsi" w:cstheme="majorHAnsi"/>
-        </w:rPr>
-      </w:pPr>
-      <w:r>
-        <w:rPr>
-          <w:rFonts w:asciiTheme="majorHAnsi" w:hAnsiTheme="majorHAnsi" w:cstheme="majorHAnsi"/>
+      </w:pPr>
+      <w:r>
+        <w:rPr>
+          <w:rFonts w:cstheme="minorHAnsi"/>
           <w:b/>
           <w:color w:val="000000" w:themeColor="text1"/>
         </w:rPr>
-        <w:t xml:space="preserve">DANIŞMAN ÖĞRETMEN:: </w:t>
+        <w:t>DANIŞMAN</w:t>
+      </w:r>
+      <w:r>
+        <w:rPr>
+          <w:rFonts w:cstheme="minorHAnsi"/>
+          <w:b/>
+          <w:color w:val="000000" w:themeColor="text1"/>
+        </w:rPr>
+        <w:t xml:space="preserve"> ÖĞRETMEN</w:t>
+      </w:r>
+      <w:r>
+        <w:rPr>
+          <w:rFonts w:cstheme="minorHAnsi"/>
+          <w:b/>
+          <w:color w:val="000000" w:themeColor="text1"/>
+        </w:rPr>
+        <w:t xml:space="preserve">: </w:t>
+      </w:r>
+      <w:r>
+        <w:rPr>
+          <w:rFonts w:cstheme="minorHAnsi"/>
+          <w:b/>
+          <w:color w:val="000000" w:themeColor="text1"/>
+        </w:rPr>
+        <w:t xml:space="preserve"> </w:t>
       </w:r>
       <w:sdt>
         <w:sdtPr>
-          <w:rPr>
-            <w:rFonts w:asciiTheme="majorHAnsi" w:hAnsiTheme="majorHAnsi" w:cstheme="majorHAnsi"/>
-          </w:rPr>
           <w:alias w:val="Danışman Öğretmenler"/>
-          <w:tag w:val="Danışman Öğretmenler"/>
+          <w:tag w:val="text"/>
           <w:id w:val="-617142836"/>
           <w:placeholder>
-            <w:docPart w:val="2904EC9827B3754D9DA0DD4094D299C9"/>
+            <w:docPart w:val="706D8541D5E5FE4F9A5BD8E819FDD758"/>
           </w:placeholder>
           <w:text/>
         </w:sdtPr>
         <w:sdtContent>
           <w:r>
-            <w:rPr>
-              <w:rFonts w:asciiTheme="majorHAnsi" w:hAnsiTheme="majorHAnsi" w:cstheme="majorHAnsi"/>
-            </w:rPr>
             <w:t>Danışman öğretmenler</w:t>
           </w:r>
         </w:sdtContent>
@@ -499,7 +514,7 @@
       <w:pPr>
         <w:jc w:val="center"/>
         <w:rPr>
-          <w:rFonts w:asciiTheme="majorHAnsi" w:hAnsiTheme="majorHAnsi" w:cstheme="majorHAnsi"/>
+          <w:rFonts w:cstheme="minorHAnsi"/>
           <w:b/>
           <w:color w:val="000000" w:themeColor="text1"/>
         </w:rPr>
@@ -508,7 +523,7 @@
     <w:p>
       <w:pPr>
         <w:rPr>
-          <w:rFonts w:asciiTheme="majorHAnsi" w:hAnsiTheme="majorHAnsi" w:cstheme="majorHAnsi"/>
+          <w:rFonts w:cstheme="minorHAnsi"/>
           <w:b/>
           <w:color w:val="000000" w:themeColor="text1"/>
         </w:rPr>
@@ -517,7 +532,7 @@
     <w:p>
       <w:pPr>
         <w:rPr>
-          <w:rFonts w:asciiTheme="majorHAnsi" w:hAnsiTheme="majorHAnsi" w:cstheme="majorHAnsi"/>
+          <w:rFonts w:cstheme="minorHAnsi"/>
           <w:b/>
           <w:color w:val="000000" w:themeColor="text1"/>
         </w:rPr>
@@ -527,14 +542,14 @@
       <w:pPr>
         <w:jc w:val="center"/>
         <w:rPr>
-          <w:rFonts w:asciiTheme="majorHAnsi" w:hAnsiTheme="majorHAnsi" w:cstheme="majorHAnsi"/>
+          <w:rFonts w:cstheme="minorHAnsi"/>
           <w:b/>
           <w:color w:val="000000" w:themeColor="text1"/>
         </w:rPr>
       </w:pPr>
       <w:r>
         <w:rPr>
-          <w:rFonts w:asciiTheme="majorHAnsi" w:hAnsiTheme="majorHAnsi" w:cstheme="majorHAnsi"/>
+          <w:rFonts w:cstheme="minorHAnsi"/>
           <w:b/>
           <w:color w:val="000000" w:themeColor="text1"/>
         </w:rPr>
@@ -544,13 +559,13 @@
     <w:sdt>
       <w:sdtPr>
         <w:rPr>
-          <w:rFonts w:asciiTheme="majorHAnsi" w:hAnsiTheme="majorHAnsi" w:cstheme="majorHAnsi"/>
+          <w:rFonts w:cstheme="minorHAnsi"/>
         </w:rPr>
         <w:alias w:val="Tarih"/>
         <w:tag w:val="text"/>
         <w:id w:val="1529839917"/>
         <w:placeholder>
-          <w:docPart w:val="32A04216EA047745A1875C8FA9C3E2FC"/>
+          <w:docPart w:val="CF1834C3CC1CDC4A836EF5683D184702"/>
         </w:placeholder>
       </w:sdtPr>
       <w:sdtContent>
@@ -558,14 +573,20 @@
           <w:pPr>
             <w:jc w:val="center"/>
             <w:rPr>
-              <w:rFonts w:asciiTheme="majorHAnsi" w:hAnsiTheme="majorHAnsi" w:cstheme="majorHAnsi"/>
+              <w:rFonts w:cstheme="minorHAnsi"/>
             </w:rPr>
           </w:pPr>
           <w:r>
             <w:rPr>
-              <w:rFonts w:asciiTheme="majorHAnsi" w:hAnsiTheme="majorHAnsi" w:cstheme="majorHAnsi"/>
+              <w:rFonts w:cstheme="minorHAnsi"/>
             </w:rPr>
-            <w:t xml:space="preserve"> Tarih </w:t>
+            <w:t xml:space="preserve"> Tarih</w:t>
+          </w:r>
+          <w:r>
+            <w:rPr>
+              <w:rFonts w:cstheme="minorHAnsi"/>
+            </w:rPr>
+            <w:t xml:space="preserve"> </w:t>
           </w:r>
         </w:p>
       </w:sdtContent>
@@ -574,12 +595,12 @@
       <w:pPr>
         <w:jc w:val="center"/>
         <w:rPr>
-          <w:rFonts w:asciiTheme="majorHAnsi" w:hAnsiTheme="majorHAnsi" w:cstheme="majorHAnsi"/>
-        </w:rPr>
-      </w:pPr>
-      <w:r>
-        <w:rPr>
-          <w:rFonts w:asciiTheme="majorHAnsi" w:hAnsiTheme="majorHAnsi" w:cstheme="majorHAnsi"/>
+          <w:rFonts w:cstheme="minorHAnsi"/>
+        </w:rPr>
+      </w:pPr>
+      <w:r>
+        <w:rPr>
+          <w:rFonts w:cstheme="minorHAnsi"/>
         </w:rPr>
         <w:t xml:space="preserve"> </w:t>
       </w:r>
@@ -588,29 +609,37 @@
       <w:pPr>
         <w:jc w:val="center"/>
         <w:rPr>
-          <w:rFonts w:asciiTheme="majorHAnsi" w:hAnsiTheme="majorHAnsi" w:cstheme="majorHAnsi"/>
+          <w:rFonts w:cstheme="minorHAnsi"/>
         </w:rPr>
       </w:pPr>
       <w:sdt>
         <w:sdtPr>
           <w:rPr>
-            <w:rFonts w:asciiTheme="majorHAnsi" w:hAnsiTheme="majorHAnsi" w:cstheme="majorHAnsi"/>
+            <w:rFonts w:cstheme="minorHAnsi"/>
           </w:rPr>
           <w:alias w:val="Müdür"/>
           <w:tag w:val="text"/>
           <w:id w:val="-433524972"/>
           <w:placeholder>
-            <w:docPart w:val="2653138169BE7D42B0D2E65DEB4C8E50"/>
+            <w:docPart w:val="2ECEFD1F3821DF4E85663970C08398A0"/>
           </w:placeholder>
           <w:text/>
         </w:sdtPr>
         <w:sdtContent>
           <w:r>
             <w:rPr>
-              <w:rFonts w:asciiTheme="majorHAnsi" w:hAnsiTheme="majorHAnsi" w:cstheme="majorHAnsi"/>
+              <w:rFonts w:cstheme="minorHAnsi"/>
             </w:rPr>
-            <w:t xml:space="preserve"> müdür</w:t>
+            <w:t xml:space="preserve"> </w:t>
           </w:r>
+          <w:proofErr w:type="gramStart"/>
+          <w:r>
+            <w:rPr>
+              <w:rFonts w:cstheme="minorHAnsi"/>
+            </w:rPr>
+            <w:t>müdür</w:t>
+          </w:r>
+          <w:proofErr w:type="gramEnd"/>
         </w:sdtContent>
       </w:sdt>
     </w:p>
@@ -620,7 +649,7 @@
       </w:pPr>
       <w:r>
         <w:rPr>
-          <w:rFonts w:asciiTheme="majorHAnsi" w:hAnsiTheme="majorHAnsi" w:cstheme="majorHAnsi"/>
+          <w:rFonts w:cstheme="minorHAnsi"/>
           <w:b/>
           <w:color w:val="000000" w:themeColor="text1"/>
         </w:rPr>
@@ -1349,7 +1378,7 @@
     </w:docPart>
     <w:docPart>
       <w:docPartPr>
-        <w:name w:val="2904EC9827B3754D9DA0DD4094D299C9"/>
+        <w:name w:val="706D8541D5E5FE4F9A5BD8E819FDD758"/>
         <w:category>
           <w:name w:val="Genel"/>
           <w:gallery w:val="placeholder"/>
@@ -1360,12 +1389,12 @@
         <w:behaviors>
           <w:behavior w:val="content"/>
         </w:behaviors>
-        <w:guid w:val="{3EF3C54A-D8A8-5A49-A4AF-284E6FFAAC0D}"/>
+        <w:guid w:val="{85F6D253-C1B9-334E-A4C1-1E9BE0E5029C}"/>
       </w:docPartPr>
       <w:docPartBody>
         <w:p>
           <w:pPr>
-            <w:pStyle w:val="2904EC9827B3754D9DA0DD4094D299C9"/>
+            <w:pStyle w:val="706D8541D5E5FE4F9A5BD8E819FDD758"/>
           </w:pPr>
           <w:r>
             <w:rPr>
@@ -1378,7 +1407,7 @@
     </w:docPart>
     <w:docPart>
       <w:docPartPr>
-        <w:name w:val="32A04216EA047745A1875C8FA9C3E2FC"/>
+        <w:name w:val="CF1834C3CC1CDC4A836EF5683D184702"/>
         <w:category>
           <w:name w:val="Genel"/>
           <w:gallery w:val="placeholder"/>
@@ -1389,12 +1418,12 @@
         <w:behaviors>
           <w:behavior w:val="content"/>
         </w:behaviors>
-        <w:guid w:val="{DBA5778A-44E8-2840-91CC-CA6ADE298660}"/>
+        <w:guid w:val="{22EF41D4-F0EE-FF40-B6E3-0955BB5C65FF}"/>
       </w:docPartPr>
       <w:docPartBody>
         <w:p>
           <w:pPr>
-            <w:pStyle w:val="32A04216EA047745A1875C8FA9C3E2FC"/>
+            <w:pStyle w:val="CF1834C3CC1CDC4A836EF5683D184702"/>
           </w:pPr>
           <w:r>
             <w:rPr>
@@ -1407,7 +1436,7 @@
     </w:docPart>
     <w:docPart>
       <w:docPartPr>
-        <w:name w:val="2653138169BE7D42B0D2E65DEB4C8E50"/>
+        <w:name w:val="2ECEFD1F3821DF4E85663970C08398A0"/>
         <w:category>
           <w:name w:val="Genel"/>
           <w:gallery w:val="placeholder"/>
@@ -1418,12 +1447,12 @@
         <w:behaviors>
           <w:behavior w:val="content"/>
         </w:behaviors>
-        <w:guid w:val="{1D74CE3D-55AE-294F-B837-549EF726A1EE}"/>
+        <w:guid w:val="{6B4EBE76-F9E3-9548-B270-7ACCBA050747}"/>
       </w:docPartPr>
       <w:docPartBody>
         <w:p>
           <w:pPr>
-            <w:pStyle w:val="2653138169BE7D42B0D2E65DEB4C8E50"/>
+            <w:pStyle w:val="2ECEFD1F3821DF4E85663970C08398A0"/>
           </w:pPr>
           <w:r>
             <w:rPr>
@@ -1517,12 +1546,15 @@
   </w:compat>
   <w:rsids>
     <w:rsidRoot w:val="00BA766E"/>
+    <w:rsid w:val="00071465"/>
     <w:rsid w:val="001D4B01"/>
     <w:rsid w:val="002A5E90"/>
+    <w:rsid w:val="003C7421"/>
     <w:rsid w:val="0052119F"/>
     <w:rsid w:val="007F2CAC"/>
     <w:rsid w:val="009C50D1"/>
     <w:rsid w:val="009F2C97"/>
+    <w:rsid w:val="00AC5ED0"/>
     <w:rsid w:val="00B042E9"/>
     <w:rsid w:val="00BA766E"/>
     <w:rsid w:val="00DD7C73"/>
@@ -1977,7 +2009,7 @@
     <w:basedOn w:val="VarsaylanParagrafYazTipi"/>
     <w:uiPriority w:val="99"/>
     <w:semiHidden/>
-    <w:rsid w:val="002A5E90"/>
+    <w:rsid w:val="003C7421"/>
     <w:rPr>
       <w:color w:val="666666"/>
     </w:rPr>
@@ -1986,17 +2018,26 @@
     <w:name w:val="DD58828593D46D47B250F25A958FFFC5"/>
     <w:rsid w:val="00BA766E"/>
   </w:style>
-  <w:style w:type="paragraph" w:customStyle="1" w:styleId="5A912ECB9AC4604CB2BCABEFF9DB1EEF">
-    <w:name w:val="5A912ECB9AC4604CB2BCABEFF9DB1EEF"/>
-    <w:rsid w:val="00BA766E"/>
-  </w:style>
-  <w:style w:type="paragraph" w:customStyle="1" w:styleId="DAB43DD22AC36D4D8777E9D72FE357B3">
-    <w:name w:val="DAB43DD22AC36D4D8777E9D72FE357B3"/>
-    <w:rsid w:val="00BA766E"/>
-  </w:style>
-  <w:style w:type="paragraph" w:customStyle="1" w:styleId="19321956A86F4842B405D528BCAC1848">
-    <w:name w:val="19321956A86F4842B405D528BCAC1848"/>
-    <w:rsid w:val="00BA766E"/>
+  <w:style w:type="paragraph" w:customStyle="1" w:styleId="706D8541D5E5FE4F9A5BD8E819FDD758">
+    <w:name w:val="706D8541D5E5FE4F9A5BD8E819FDD758"/>
+    <w:rsid w:val="003C7421"/>
+    <w:pPr>
+      <w:spacing w:after="160" w:line="278" w:lineRule="auto"/>
+    </w:pPr>
+  </w:style>
+  <w:style w:type="paragraph" w:customStyle="1" w:styleId="CF1834C3CC1CDC4A836EF5683D184702">
+    <w:name w:val="CF1834C3CC1CDC4A836EF5683D184702"/>
+    <w:rsid w:val="003C7421"/>
+    <w:pPr>
+      <w:spacing w:after="160" w:line="278" w:lineRule="auto"/>
+    </w:pPr>
+  </w:style>
+  <w:style w:type="paragraph" w:customStyle="1" w:styleId="2ECEFD1F3821DF4E85663970C08398A0">
+    <w:name w:val="2ECEFD1F3821DF4E85663970C08398A0"/>
+    <w:rsid w:val="003C7421"/>
+    <w:pPr>
+      <w:spacing w:after="160" w:line="278" w:lineRule="auto"/>
+    </w:pPr>
   </w:style>
   <w:style w:type="paragraph" w:customStyle="1" w:styleId="2904EC9827B3754D9DA0DD4094D299C9">
     <w:name w:val="2904EC9827B3754D9DA0DD4094D299C9"/>
